--- a/res/lms数据表.docx
+++ b/res/lms数据表.docx
@@ -283,6 +283,7 @@
                 <w:lang w:val="en-US" w:eastAsia="zh-CN"/>
               </w:rPr>
             </w:pPr>
+            <w:bookmarkStart w:id="0" w:name="_GoBack"/>
             <w:r>
               <w:rPr>
                 <w:rFonts w:hint="eastAsia"/>
@@ -291,6 +292,7 @@
               </w:rPr>
               <w:t>password</w:t>
             </w:r>
+            <w:bookmarkEnd w:id="0"/>
           </w:p>
         </w:tc>
         <w:tc>
@@ -913,44 +915,52 @@
                 <w:vertAlign w:val="baseline"/>
                 <w:lang w:val="en-US" w:eastAsia="zh-CN"/>
               </w:rPr>
-              <w:t>ObjectId</w:t>
-            </w:r>
-          </w:p>
-        </w:tc>
-        <w:tc>
-          <w:tcPr>
-            <w:tcW w:w="2131" w:type="dxa"/>
-          </w:tcPr>
-          <w:p>
-            <w:pPr>
-              <w:rPr>
-                <w:rFonts w:hint="eastAsia"/>
-                <w:vertAlign w:val="baseline"/>
-                <w:lang w:val="en-US" w:eastAsia="zh-CN"/>
-              </w:rPr>
-            </w:pPr>
-            <w:r>
-              <w:rPr>
-                <w:rFonts w:hint="eastAsia"/>
-                <w:vertAlign w:val="baseline"/>
-                <w:lang w:val="en-US" w:eastAsia="zh-CN"/>
-              </w:rPr>
-              <w:t>角色ID</w:t>
-            </w:r>
-          </w:p>
-        </w:tc>
-        <w:tc>
-          <w:tcPr>
-            <w:tcW w:w="2131" w:type="dxa"/>
-          </w:tcPr>
-          <w:p>
-            <w:pPr>
-              <w:rPr>
-                <w:rFonts w:hint="eastAsia"/>
-                <w:vertAlign w:val="baseline"/>
-                <w:lang w:val="en-US" w:eastAsia="zh-CN"/>
-              </w:rPr>
-            </w:pPr>
+              <w:t>String</w:t>
+            </w:r>
+          </w:p>
+        </w:tc>
+        <w:tc>
+          <w:tcPr>
+            <w:tcW w:w="2131" w:type="dxa"/>
+          </w:tcPr>
+          <w:p>
+            <w:pPr>
+              <w:rPr>
+                <w:rFonts w:hint="eastAsia"/>
+                <w:vertAlign w:val="baseline"/>
+                <w:lang w:val="en-US" w:eastAsia="zh-CN"/>
+              </w:rPr>
+            </w:pPr>
+            <w:r>
+              <w:rPr>
+                <w:rFonts w:hint="eastAsia"/>
+                <w:vertAlign w:val="baseline"/>
+                <w:lang w:val="en-US" w:eastAsia="zh-CN"/>
+              </w:rPr>
+              <w:t>角色</w:t>
+            </w:r>
+          </w:p>
+        </w:tc>
+        <w:tc>
+          <w:tcPr>
+            <w:tcW w:w="2131" w:type="dxa"/>
+          </w:tcPr>
+          <w:p>
+            <w:pPr>
+              <w:rPr>
+                <w:rFonts w:hint="eastAsia"/>
+                <w:vertAlign w:val="baseline"/>
+                <w:lang w:val="en-US" w:eastAsia="zh-CN"/>
+              </w:rPr>
+            </w:pPr>
+            <w:r>
+              <w:rPr>
+                <w:rFonts w:hint="eastAsia"/>
+                <w:vertAlign w:val="baseline"/>
+                <w:lang w:val="en-US" w:eastAsia="zh-CN"/>
+              </w:rPr>
+              <w:t>admin（超级管理员）、user（普通用户）</w:t>
+            </w:r>
           </w:p>
         </w:tc>
       </w:tr>
@@ -975,244 +985,88 @@
         <w:tc>
           <w:tcPr>
             <w:tcW w:w="2130" w:type="dxa"/>
-            <w:vAlign w:val="top"/>
-          </w:tcPr>
-          <w:p>
-            <w:pPr>
-              <w:rPr>
-                <w:rFonts w:hint="eastAsia"/>
-                <w:vertAlign w:val="baseline"/>
-                <w:lang w:val="en-US" w:eastAsia="zh-CN"/>
-              </w:rPr>
-            </w:pPr>
-            <w:r>
-              <w:rPr>
-                <w:rFonts w:hint="eastAsia"/>
-                <w:vertAlign w:val="baseline"/>
-                <w:lang w:val="en-US" w:eastAsia="zh-CN"/>
-              </w:rPr>
-              <w:t>createdAt</w:t>
-            </w:r>
-          </w:p>
-        </w:tc>
-        <w:tc>
-          <w:tcPr>
-            <w:tcW w:w="2130" w:type="dxa"/>
-            <w:vAlign w:val="top"/>
-          </w:tcPr>
-          <w:p>
-            <w:pPr>
-              <w:rPr>
-                <w:rFonts w:hint="eastAsia"/>
-                <w:vertAlign w:val="baseline"/>
-                <w:lang w:val="en-US" w:eastAsia="zh-CN"/>
-              </w:rPr>
-            </w:pPr>
-            <w:r>
-              <w:rPr>
-                <w:rFonts w:hint="eastAsia"/>
-                <w:vertAlign w:val="baseline"/>
-                <w:lang w:val="en-US" w:eastAsia="zh-CN"/>
-              </w:rPr>
-              <w:t>Date</w:t>
-            </w:r>
-          </w:p>
-        </w:tc>
-        <w:tc>
-          <w:tcPr>
-            <w:tcW w:w="2131" w:type="dxa"/>
-            <w:vAlign w:val="top"/>
-          </w:tcPr>
-          <w:p>
-            <w:pPr>
-              <w:rPr>
-                <w:rFonts w:hint="eastAsia"/>
-                <w:vertAlign w:val="baseline"/>
-                <w:lang w:val="en-US" w:eastAsia="zh-CN"/>
-              </w:rPr>
-            </w:pPr>
-            <w:r>
-              <w:rPr>
-                <w:rFonts w:hint="eastAsia"/>
-                <w:vertAlign w:val="baseline"/>
-                <w:lang w:val="en-US" w:eastAsia="zh-CN"/>
-              </w:rPr>
-              <w:t>创建时间</w:t>
-            </w:r>
-          </w:p>
-        </w:tc>
-        <w:tc>
-          <w:tcPr>
-            <w:tcW w:w="2131" w:type="dxa"/>
-          </w:tcPr>
-          <w:p>
-            <w:pPr>
-              <w:rPr>
-                <w:rFonts w:hint="eastAsia"/>
-                <w:vertAlign w:val="baseline"/>
-                <w:lang w:val="en-US" w:eastAsia="zh-CN"/>
-              </w:rPr>
-            </w:pPr>
-          </w:p>
-        </w:tc>
-      </w:tr>
-    </w:tbl>
-    <w:p>
-      <w:pPr>
-        <w:rPr>
-          <w:rFonts w:hint="eastAsia"/>
-          <w:lang w:val="en-US" w:eastAsia="zh-CN"/>
-        </w:rPr>
-      </w:pPr>
-    </w:p>
-    <w:p>
-      <w:pPr>
-        <w:rPr>
-          <w:rFonts w:hint="eastAsia"/>
-          <w:lang w:val="en-US" w:eastAsia="zh-CN"/>
-        </w:rPr>
-      </w:pPr>
-      <w:r>
-        <w:rPr>
-          <w:rFonts w:hint="eastAsia"/>
-          <w:lang w:val="en-US" w:eastAsia="zh-CN"/>
-        </w:rPr>
-        <w:t>角色表Role</w:t>
-      </w:r>
-    </w:p>
-    <w:tbl>
-      <w:tblPr>
-        <w:tblStyle w:val="4"/>
-        <w:tblW w:w="8522" w:type="dxa"/>
-        <w:tblInd w:w="0" w:type="dxa"/>
-        <w:tblBorders>
-          <w:top w:val="single" w:color="auto" w:sz="4" w:space="0"/>
-          <w:left w:val="single" w:color="auto" w:sz="4" w:space="0"/>
-          <w:bottom w:val="single" w:color="auto" w:sz="4" w:space="0"/>
-          <w:right w:val="single" w:color="auto" w:sz="4" w:space="0"/>
-          <w:insideH w:val="single" w:color="auto" w:sz="4" w:space="0"/>
-          <w:insideV w:val="single" w:color="auto" w:sz="4" w:space="0"/>
-        </w:tblBorders>
-        <w:tblLayout w:type="fixed"/>
-        <w:tblCellMar>
-          <w:top w:w="0" w:type="dxa"/>
-          <w:left w:w="108" w:type="dxa"/>
-          <w:bottom w:w="0" w:type="dxa"/>
-          <w:right w:w="108" w:type="dxa"/>
-        </w:tblCellMar>
-      </w:tblPr>
-      <w:tblGrid>
-        <w:gridCol w:w="2130"/>
-        <w:gridCol w:w="2130"/>
-        <w:gridCol w:w="2131"/>
-        <w:gridCol w:w="2131"/>
-      </w:tblGrid>
-      <w:tr>
-        <w:tblPrEx>
-          <w:tblBorders>
-            <w:top w:val="single" w:color="auto" w:sz="4" w:space="0"/>
-            <w:left w:val="single" w:color="auto" w:sz="4" w:space="0"/>
-            <w:bottom w:val="single" w:color="auto" w:sz="4" w:space="0"/>
-            <w:right w:val="single" w:color="auto" w:sz="4" w:space="0"/>
-            <w:insideH w:val="single" w:color="auto" w:sz="4" w:space="0"/>
-            <w:insideV w:val="single" w:color="auto" w:sz="4" w:space="0"/>
-          </w:tblBorders>
-          <w:tblLayout w:type="fixed"/>
-          <w:tblCellMar>
-            <w:top w:w="0" w:type="dxa"/>
-            <w:left w:w="108" w:type="dxa"/>
-            <w:bottom w:w="0" w:type="dxa"/>
-            <w:right w:w="108" w:type="dxa"/>
-          </w:tblCellMar>
-        </w:tblPrEx>
-        <w:trPr>
-          <w:trHeight w:val="234" w:hRule="atLeast"/>
-        </w:trPr>
-        <w:tc>
-          <w:tcPr>
-            <w:tcW w:w="2130" w:type="dxa"/>
-          </w:tcPr>
-          <w:p>
-            <w:pPr>
-              <w:rPr>
-                <w:rFonts w:hint="eastAsia"/>
-                <w:vertAlign w:val="baseline"/>
-                <w:lang w:val="en-US" w:eastAsia="zh-CN"/>
-              </w:rPr>
-            </w:pPr>
-            <w:r>
-              <w:rPr>
-                <w:rFonts w:hint="eastAsia"/>
-                <w:vertAlign w:val="baseline"/>
-                <w:lang w:val="en-US" w:eastAsia="zh-CN"/>
-              </w:rPr>
-              <w:t>字段名</w:t>
-            </w:r>
-          </w:p>
-        </w:tc>
-        <w:tc>
-          <w:tcPr>
-            <w:tcW w:w="2130" w:type="dxa"/>
-          </w:tcPr>
-          <w:p>
-            <w:pPr>
-              <w:rPr>
-                <w:rFonts w:hint="eastAsia"/>
-                <w:vertAlign w:val="baseline"/>
-                <w:lang w:val="en-US" w:eastAsia="zh-CN"/>
-              </w:rPr>
-            </w:pPr>
-            <w:r>
-              <w:rPr>
-                <w:rFonts w:hint="eastAsia"/>
-                <w:vertAlign w:val="baseline"/>
-                <w:lang w:val="en-US" w:eastAsia="zh-CN"/>
-              </w:rPr>
-              <w:t>类型</w:t>
-            </w:r>
-          </w:p>
-        </w:tc>
-        <w:tc>
-          <w:tcPr>
-            <w:tcW w:w="2131" w:type="dxa"/>
-          </w:tcPr>
-          <w:p>
-            <w:pPr>
-              <w:rPr>
-                <w:rFonts w:hint="eastAsia"/>
-                <w:vertAlign w:val="baseline"/>
-                <w:lang w:val="en-US" w:eastAsia="zh-CN"/>
-              </w:rPr>
-            </w:pPr>
-            <w:r>
-              <w:rPr>
-                <w:rFonts w:hint="eastAsia"/>
-                <w:vertAlign w:val="baseline"/>
-                <w:lang w:val="en-US" w:eastAsia="zh-CN"/>
-              </w:rPr>
-              <w:t>描述</w:t>
-            </w:r>
-          </w:p>
-        </w:tc>
-        <w:tc>
-          <w:tcPr>
-            <w:tcW w:w="2131" w:type="dxa"/>
-          </w:tcPr>
-          <w:p>
-            <w:pPr>
-              <w:rPr>
-                <w:rFonts w:hint="eastAsia"/>
-                <w:vertAlign w:val="baseline"/>
-                <w:lang w:val="en-US" w:eastAsia="zh-CN"/>
-              </w:rPr>
-            </w:pPr>
-            <w:r>
-              <w:rPr>
-                <w:rFonts w:hint="eastAsia"/>
-                <w:vertAlign w:val="baseline"/>
-                <w:lang w:val="en-US" w:eastAsia="zh-CN"/>
-              </w:rPr>
-              <w:t>备注</w:t>
+          </w:tcPr>
+          <w:p>
+            <w:pPr>
+              <w:rPr>
+                <w:rFonts w:hint="eastAsia"/>
+                <w:vertAlign w:val="baseline"/>
+                <w:lang w:val="en-US" w:eastAsia="zh-CN"/>
+              </w:rPr>
+            </w:pPr>
+            <w:r>
+              <w:rPr>
+                <w:rFonts w:hint="eastAsia"/>
+                <w:vertAlign w:val="baseline"/>
+                <w:lang w:val="en-US" w:eastAsia="zh-CN"/>
+              </w:rPr>
+              <w:t>status</w:t>
+            </w:r>
+          </w:p>
+        </w:tc>
+        <w:tc>
+          <w:tcPr>
+            <w:tcW w:w="2130" w:type="dxa"/>
+          </w:tcPr>
+          <w:p>
+            <w:pPr>
+              <w:rPr>
+                <w:rFonts w:hint="eastAsia"/>
+                <w:vertAlign w:val="baseline"/>
+                <w:lang w:val="en-US" w:eastAsia="zh-CN"/>
+              </w:rPr>
+            </w:pPr>
+            <w:r>
+              <w:rPr>
+                <w:rFonts w:hint="eastAsia"/>
+                <w:vertAlign w:val="baseline"/>
+                <w:lang w:val="en-US" w:eastAsia="zh-CN"/>
+              </w:rPr>
+              <w:t>Number</w:t>
+            </w:r>
+          </w:p>
+        </w:tc>
+        <w:tc>
+          <w:tcPr>
+            <w:tcW w:w="2131" w:type="dxa"/>
+          </w:tcPr>
+          <w:p>
+            <w:pPr>
+              <w:rPr>
+                <w:rFonts w:hint="eastAsia"/>
+                <w:vertAlign w:val="baseline"/>
+                <w:lang w:val="en-US" w:eastAsia="zh-CN"/>
+              </w:rPr>
+            </w:pPr>
+            <w:r>
+              <w:rPr>
+                <w:rFonts w:hint="eastAsia"/>
+                <w:vertAlign w:val="baseline"/>
+                <w:lang w:val="en-US" w:eastAsia="zh-CN"/>
+              </w:rPr>
+              <w:t>状态</w:t>
+            </w:r>
+          </w:p>
+        </w:tc>
+        <w:tc>
+          <w:tcPr>
+            <w:tcW w:w="2131" w:type="dxa"/>
+          </w:tcPr>
+          <w:p>
+            <w:pPr>
+              <w:rPr>
+                <w:rFonts w:hint="eastAsia"/>
+                <w:vertAlign w:val="baseline"/>
+                <w:lang w:val="en-US" w:eastAsia="zh-CN"/>
+              </w:rPr>
+            </w:pPr>
+            <w:r>
+              <w:rPr>
+                <w:rFonts w:hint="eastAsia"/>
+                <w:vertAlign w:val="baseline"/>
+                <w:lang w:val="en-US" w:eastAsia="zh-CN"/>
+              </w:rPr>
+              <w:t>0（不可用）、1（可用）</w:t>
             </w:r>
           </w:p>
         </w:tc>
@@ -1238,226 +1092,30 @@
         <w:tc>
           <w:tcPr>
             <w:tcW w:w="2130" w:type="dxa"/>
-          </w:tcPr>
-          <w:p>
-            <w:pPr>
-              <w:rPr>
-                <w:rFonts w:hint="eastAsia"/>
-                <w:vertAlign w:val="baseline"/>
-                <w:lang w:val="en-US" w:eastAsia="zh-CN"/>
-              </w:rPr>
-            </w:pPr>
-            <w:r>
-              <w:rPr>
-                <w:rFonts w:hint="eastAsia"/>
-                <w:vertAlign w:val="baseline"/>
-                <w:lang w:val="en-US" w:eastAsia="zh-CN"/>
-              </w:rPr>
-              <w:t>name</w:t>
-            </w:r>
-          </w:p>
-        </w:tc>
-        <w:tc>
-          <w:tcPr>
-            <w:tcW w:w="2130" w:type="dxa"/>
-          </w:tcPr>
-          <w:p>
-            <w:pPr>
-              <w:rPr>
-                <w:rFonts w:hint="eastAsia"/>
-                <w:vertAlign w:val="baseline"/>
-                <w:lang w:val="en-US" w:eastAsia="zh-CN"/>
-              </w:rPr>
-            </w:pPr>
-            <w:r>
-              <w:rPr>
-                <w:rFonts w:hint="eastAsia"/>
-                <w:vertAlign w:val="baseline"/>
-                <w:lang w:val="en-US" w:eastAsia="zh-CN"/>
-              </w:rPr>
-              <w:t>String</w:t>
-            </w:r>
-          </w:p>
-        </w:tc>
-        <w:tc>
-          <w:tcPr>
-            <w:tcW w:w="2131" w:type="dxa"/>
-          </w:tcPr>
-          <w:p>
-            <w:pPr>
-              <w:rPr>
-                <w:rFonts w:hint="eastAsia"/>
-                <w:vertAlign w:val="baseline"/>
-                <w:lang w:val="en-US" w:eastAsia="zh-CN"/>
-              </w:rPr>
-            </w:pPr>
-            <w:r>
-              <w:rPr>
-                <w:rFonts w:hint="eastAsia"/>
-                <w:vertAlign w:val="baseline"/>
-                <w:lang w:val="en-US" w:eastAsia="zh-CN"/>
-              </w:rPr>
-              <w:t>名称</w:t>
-            </w:r>
-          </w:p>
-        </w:tc>
-        <w:tc>
-          <w:tcPr>
-            <w:tcW w:w="2131" w:type="dxa"/>
-          </w:tcPr>
-          <w:p>
-            <w:pPr>
-              <w:rPr>
-                <w:rFonts w:hint="eastAsia"/>
-                <w:vertAlign w:val="baseline"/>
-                <w:lang w:val="en-US" w:eastAsia="zh-CN"/>
-              </w:rPr>
-            </w:pPr>
-          </w:p>
-        </w:tc>
-      </w:tr>
-      <w:tr>
-        <w:tblPrEx>
-          <w:tblBorders>
-            <w:top w:val="single" w:color="auto" w:sz="4" w:space="0"/>
-            <w:left w:val="single" w:color="auto" w:sz="4" w:space="0"/>
-            <w:bottom w:val="single" w:color="auto" w:sz="4" w:space="0"/>
-            <w:right w:val="single" w:color="auto" w:sz="4" w:space="0"/>
-            <w:insideH w:val="single" w:color="auto" w:sz="4" w:space="0"/>
-            <w:insideV w:val="single" w:color="auto" w:sz="4" w:space="0"/>
-          </w:tblBorders>
-          <w:tblLayout w:type="fixed"/>
-          <w:tblCellMar>
-            <w:top w:w="0" w:type="dxa"/>
-            <w:left w:w="108" w:type="dxa"/>
-            <w:bottom w:w="0" w:type="dxa"/>
-            <w:right w:w="108" w:type="dxa"/>
-          </w:tblCellMar>
-        </w:tblPrEx>
-        <w:tc>
-          <w:tcPr>
-            <w:tcW w:w="2130" w:type="dxa"/>
-          </w:tcPr>
-          <w:p>
-            <w:pPr>
-              <w:rPr>
-                <w:rFonts w:hint="eastAsia"/>
-                <w:vertAlign w:val="baseline"/>
-                <w:lang w:val="en-US" w:eastAsia="zh-CN"/>
-              </w:rPr>
-            </w:pPr>
-            <w:r>
-              <w:rPr>
-                <w:rFonts w:hint="eastAsia"/>
-                <w:vertAlign w:val="baseline"/>
-                <w:lang w:val="en-US" w:eastAsia="zh-CN"/>
-              </w:rPr>
-              <w:t>description</w:t>
-            </w:r>
-          </w:p>
-        </w:tc>
-        <w:tc>
-          <w:tcPr>
-            <w:tcW w:w="2130" w:type="dxa"/>
-          </w:tcPr>
-          <w:p>
-            <w:pPr>
-              <w:rPr>
-                <w:rFonts w:hint="eastAsia"/>
-                <w:vertAlign w:val="baseline"/>
-                <w:lang w:val="en-US" w:eastAsia="zh-CN"/>
-              </w:rPr>
-            </w:pPr>
-            <w:r>
-              <w:rPr>
-                <w:rFonts w:hint="eastAsia"/>
-                <w:vertAlign w:val="baseline"/>
-                <w:lang w:val="en-US" w:eastAsia="zh-CN"/>
-              </w:rPr>
-              <w:t>String</w:t>
-            </w:r>
-          </w:p>
-        </w:tc>
-        <w:tc>
-          <w:tcPr>
-            <w:tcW w:w="2131" w:type="dxa"/>
-          </w:tcPr>
-          <w:p>
-            <w:pPr>
-              <w:rPr>
-                <w:rFonts w:hint="eastAsia"/>
-                <w:vertAlign w:val="baseline"/>
-                <w:lang w:val="en-US" w:eastAsia="zh-CN"/>
-              </w:rPr>
-            </w:pPr>
-            <w:r>
-              <w:rPr>
-                <w:rFonts w:hint="eastAsia"/>
-                <w:vertAlign w:val="baseline"/>
-                <w:lang w:val="en-US" w:eastAsia="zh-CN"/>
-              </w:rPr>
-              <w:t>描述</w:t>
-            </w:r>
-          </w:p>
-        </w:tc>
-        <w:tc>
-          <w:tcPr>
-            <w:tcW w:w="2131" w:type="dxa"/>
-          </w:tcPr>
-          <w:p>
-            <w:pPr>
-              <w:rPr>
-                <w:rFonts w:hint="eastAsia"/>
-                <w:vertAlign w:val="baseline"/>
-                <w:lang w:val="en-US" w:eastAsia="zh-CN"/>
-              </w:rPr>
-            </w:pPr>
-          </w:p>
-        </w:tc>
-      </w:tr>
-      <w:tr>
-        <w:tblPrEx>
-          <w:tblBorders>
-            <w:top w:val="single" w:color="auto" w:sz="4" w:space="0"/>
-            <w:left w:val="single" w:color="auto" w:sz="4" w:space="0"/>
-            <w:bottom w:val="single" w:color="auto" w:sz="4" w:space="0"/>
-            <w:right w:val="single" w:color="auto" w:sz="4" w:space="0"/>
-            <w:insideH w:val="single" w:color="auto" w:sz="4" w:space="0"/>
-            <w:insideV w:val="single" w:color="auto" w:sz="4" w:space="0"/>
-          </w:tblBorders>
-          <w:tblLayout w:type="fixed"/>
-          <w:tblCellMar>
-            <w:top w:w="0" w:type="dxa"/>
-            <w:left w:w="108" w:type="dxa"/>
-            <w:bottom w:w="0" w:type="dxa"/>
-            <w:right w:w="108" w:type="dxa"/>
-          </w:tblCellMar>
-        </w:tblPrEx>
-        <w:tc>
-          <w:tcPr>
-            <w:tcW w:w="2130" w:type="dxa"/>
-          </w:tcPr>
-          <w:p>
-            <w:pPr>
-              <w:rPr>
-                <w:rFonts w:hint="eastAsia"/>
-                <w:vertAlign w:val="baseline"/>
-                <w:lang w:val="en-US" w:eastAsia="zh-CN"/>
-              </w:rPr>
-            </w:pPr>
-            <w:r>
-              <w:rPr>
-                <w:rFonts w:hint="eastAsia"/>
-                <w:vertAlign w:val="baseline"/>
-                <w:lang w:val="en-US" w:eastAsia="zh-CN"/>
-              </w:rPr>
-              <w:t>createAt</w:t>
-            </w:r>
-          </w:p>
-        </w:tc>
-        <w:tc>
-          <w:tcPr>
-            <w:tcW w:w="2130" w:type="dxa"/>
+            <w:vAlign w:val="top"/>
+          </w:tcPr>
+          <w:p>
+            <w:pPr>
+              <w:rPr>
+                <w:rFonts w:hint="eastAsia"/>
+                <w:vertAlign w:val="baseline"/>
+                <w:lang w:val="en-US" w:eastAsia="zh-CN"/>
+              </w:rPr>
+            </w:pPr>
+            <w:r>
+              <w:rPr>
+                <w:rFonts w:hint="eastAsia"/>
+                <w:vertAlign w:val="baseline"/>
+                <w:lang w:val="en-US" w:eastAsia="zh-CN"/>
+              </w:rPr>
+              <w:t>createdAt</w:t>
+            </w:r>
+          </w:p>
+        </w:tc>
+        <w:tc>
+          <w:tcPr>
+            <w:tcW w:w="2130" w:type="dxa"/>
+            <w:vAlign w:val="top"/>
           </w:tcPr>
           <w:p>
             <w:pPr>
@@ -1480,11 +1138,12 @@
         <w:tc>
           <w:tcPr>
             <w:tcW w:w="2131" w:type="dxa"/>
-          </w:tcPr>
-          <w:p>
-            <w:pPr>
-              <w:rPr>
-                <w:rFonts w:hint="eastAsia" w:eastAsiaTheme="minorEastAsia"/>
+            <w:vAlign w:val="top"/>
+          </w:tcPr>
+          <w:p>
+            <w:pPr>
+              <w:rPr>
+                <w:rFonts w:hint="eastAsia"/>
                 <w:vertAlign w:val="baseline"/>
                 <w:lang w:val="en-US" w:eastAsia="zh-CN"/>
               </w:rPr>
@@ -1811,66 +1470,74 @@
                 <w:vertAlign w:val="baseline"/>
                 <w:lang w:val="en-US" w:eastAsia="zh-CN"/>
               </w:rPr>
-              <w:t>category</w:t>
-            </w:r>
-          </w:p>
-        </w:tc>
-        <w:tc>
-          <w:tcPr>
-            <w:tcW w:w="2130" w:type="dxa"/>
-          </w:tcPr>
-          <w:p>
-            <w:pPr>
-              <w:rPr>
-                <w:rFonts w:hint="eastAsia"/>
-                <w:vertAlign w:val="baseline"/>
-                <w:lang w:val="en-US" w:eastAsia="zh-CN"/>
-              </w:rPr>
-            </w:pPr>
-            <w:r>
-              <w:rPr>
-                <w:rFonts w:hint="eastAsia"/>
-                <w:vertAlign w:val="baseline"/>
-                <w:lang w:val="en-US" w:eastAsia="zh-CN"/>
-              </w:rPr>
-              <w:t>ObjectId</w:t>
-            </w:r>
-          </w:p>
-        </w:tc>
-        <w:tc>
-          <w:tcPr>
-            <w:tcW w:w="2131" w:type="dxa"/>
-          </w:tcPr>
-          <w:p>
-            <w:pPr>
-              <w:rPr>
-                <w:rFonts w:hint="eastAsia"/>
-                <w:vertAlign w:val="baseline"/>
-                <w:lang w:val="en-US" w:eastAsia="zh-CN"/>
-              </w:rPr>
-            </w:pPr>
-            <w:r>
-              <w:rPr>
-                <w:rFonts w:hint="eastAsia"/>
-                <w:vertAlign w:val="baseline"/>
-                <w:lang w:val="en-US" w:eastAsia="zh-CN"/>
-              </w:rPr>
-              <w:t>分类ID</w:t>
-            </w:r>
-          </w:p>
-        </w:tc>
-        <w:tc>
-          <w:tcPr>
-            <w:tcW w:w="2131" w:type="dxa"/>
-          </w:tcPr>
-          <w:p>
-            <w:pPr>
-              <w:rPr>
-                <w:rFonts w:hint="eastAsia"/>
-                <w:vertAlign w:val="baseline"/>
-                <w:lang w:val="en-US" w:eastAsia="zh-CN"/>
-              </w:rPr>
-            </w:pPr>
+              <w:t>type</w:t>
+            </w:r>
+          </w:p>
+        </w:tc>
+        <w:tc>
+          <w:tcPr>
+            <w:tcW w:w="2130" w:type="dxa"/>
+          </w:tcPr>
+          <w:p>
+            <w:pPr>
+              <w:rPr>
+                <w:rFonts w:hint="eastAsia"/>
+                <w:vertAlign w:val="baseline"/>
+                <w:lang w:val="en-US" w:eastAsia="zh-CN"/>
+              </w:rPr>
+            </w:pPr>
+            <w:r>
+              <w:rPr>
+                <w:rFonts w:hint="eastAsia"/>
+                <w:vertAlign w:val="baseline"/>
+                <w:lang w:val="en-US" w:eastAsia="zh-CN"/>
+              </w:rPr>
+              <w:t>String</w:t>
+            </w:r>
+          </w:p>
+        </w:tc>
+        <w:tc>
+          <w:tcPr>
+            <w:tcW w:w="2131" w:type="dxa"/>
+          </w:tcPr>
+          <w:p>
+            <w:pPr>
+              <w:rPr>
+                <w:rFonts w:hint="eastAsia"/>
+                <w:vertAlign w:val="baseline"/>
+                <w:lang w:val="en-US" w:eastAsia="zh-CN"/>
+              </w:rPr>
+            </w:pPr>
+            <w:r>
+              <w:rPr>
+                <w:rFonts w:hint="eastAsia"/>
+                <w:vertAlign w:val="baseline"/>
+                <w:lang w:val="en-US" w:eastAsia="zh-CN"/>
+              </w:rPr>
+              <w:t>类型</w:t>
+            </w:r>
+          </w:p>
+        </w:tc>
+        <w:tc>
+          <w:tcPr>
+            <w:tcW w:w="2131" w:type="dxa"/>
+          </w:tcPr>
+          <w:p>
+            <w:pPr>
+              <w:rPr>
+                <w:rFonts w:hint="eastAsia"/>
+                <w:vertAlign w:val="baseline"/>
+                <w:lang w:val="en-US" w:eastAsia="zh-CN"/>
+              </w:rPr>
+            </w:pPr>
+            <w:r>
+              <w:rPr>
+                <w:rFonts w:hint="eastAsia"/>
+                <w:vertAlign w:val="baseline"/>
+                <w:lang w:val="en-US" w:eastAsia="zh-CN"/>
+              </w:rPr>
+              <w:t>share（分享）、question（问答）</w:t>
+            </w:r>
           </w:p>
         </w:tc>
       </w:tr>
@@ -1895,72 +1562,76 @@
         <w:tc>
           <w:tcPr>
             <w:tcW w:w="2130" w:type="dxa"/>
-          </w:tcPr>
-          <w:p>
-            <w:pPr>
-              <w:rPr>
-                <w:rFonts w:hint="eastAsia"/>
-                <w:vertAlign w:val="baseline"/>
-                <w:lang w:val="en-US" w:eastAsia="zh-CN"/>
-              </w:rPr>
-            </w:pPr>
-            <w:r>
-              <w:rPr>
-                <w:rFonts w:hint="eastAsia"/>
-                <w:vertAlign w:val="baseline"/>
-                <w:lang w:val="en-US" w:eastAsia="zh-CN"/>
-              </w:rPr>
-              <w:t>tags</w:t>
-            </w:r>
-          </w:p>
-        </w:tc>
-        <w:tc>
-          <w:tcPr>
-            <w:tcW w:w="2130" w:type="dxa"/>
-          </w:tcPr>
-          <w:p>
-            <w:pPr>
-              <w:rPr>
-                <w:rFonts w:hint="eastAsia"/>
-                <w:vertAlign w:val="baseline"/>
-                <w:lang w:val="en-US" w:eastAsia="zh-CN"/>
-              </w:rPr>
-            </w:pPr>
-            <w:r>
-              <w:rPr>
-                <w:rFonts w:hint="eastAsia"/>
-                <w:vertAlign w:val="baseline"/>
-                <w:lang w:val="en-US" w:eastAsia="zh-CN"/>
-              </w:rPr>
-              <w:t>Array</w:t>
-            </w:r>
-          </w:p>
-        </w:tc>
-        <w:tc>
-          <w:tcPr>
-            <w:tcW w:w="2131" w:type="dxa"/>
-          </w:tcPr>
-          <w:p>
-            <w:pPr>
-              <w:rPr>
-                <w:rFonts w:hint="eastAsia"/>
-                <w:vertAlign w:val="baseline"/>
-                <w:lang w:val="en-US" w:eastAsia="zh-CN"/>
-              </w:rPr>
-            </w:pPr>
-            <w:r>
-              <w:rPr>
-                <w:rFonts w:hint="eastAsia"/>
-                <w:vertAlign w:val="baseline"/>
-                <w:lang w:val="en-US" w:eastAsia="zh-CN"/>
-              </w:rPr>
-              <w:t>标签</w:t>
-            </w:r>
-          </w:p>
-        </w:tc>
-        <w:tc>
-          <w:tcPr>
-            <w:tcW w:w="2131" w:type="dxa"/>
+            <w:vAlign w:val="top"/>
+          </w:tcPr>
+          <w:p>
+            <w:pPr>
+              <w:rPr>
+                <w:rFonts w:hint="eastAsia"/>
+                <w:vertAlign w:val="baseline"/>
+                <w:lang w:val="en-US" w:eastAsia="zh-CN"/>
+              </w:rPr>
+            </w:pPr>
+            <w:r>
+              <w:rPr>
+                <w:rFonts w:hint="eastAsia"/>
+                <w:vertAlign w:val="baseline"/>
+                <w:lang w:val="en-US" w:eastAsia="zh-CN"/>
+              </w:rPr>
+              <w:t>categories</w:t>
+            </w:r>
+          </w:p>
+        </w:tc>
+        <w:tc>
+          <w:tcPr>
+            <w:tcW w:w="2130" w:type="dxa"/>
+            <w:vAlign w:val="top"/>
+          </w:tcPr>
+          <w:p>
+            <w:pPr>
+              <w:rPr>
+                <w:rFonts w:hint="eastAsia"/>
+                <w:vertAlign w:val="baseline"/>
+                <w:lang w:val="en-US" w:eastAsia="zh-CN"/>
+              </w:rPr>
+            </w:pPr>
+            <w:r>
+              <w:rPr>
+                <w:rFonts w:hint="eastAsia"/>
+                <w:vertAlign w:val="baseline"/>
+                <w:lang w:val="en-US" w:eastAsia="zh-CN"/>
+              </w:rPr>
+              <w:t>Array[ObjectId]</w:t>
+            </w:r>
+          </w:p>
+        </w:tc>
+        <w:tc>
+          <w:tcPr>
+            <w:tcW w:w="2131" w:type="dxa"/>
+            <w:vAlign w:val="top"/>
+          </w:tcPr>
+          <w:p>
+            <w:pPr>
+              <w:rPr>
+                <w:rFonts w:hint="eastAsia"/>
+                <w:vertAlign w:val="baseline"/>
+                <w:lang w:val="en-US" w:eastAsia="zh-CN"/>
+              </w:rPr>
+            </w:pPr>
+            <w:r>
+              <w:rPr>
+                <w:rFonts w:hint="eastAsia"/>
+                <w:vertAlign w:val="baseline"/>
+                <w:lang w:val="en-US" w:eastAsia="zh-CN"/>
+              </w:rPr>
+              <w:t>分类ID</w:t>
+            </w:r>
+          </w:p>
+        </w:tc>
+        <w:tc>
+          <w:tcPr>
+            <w:tcW w:w="2131" w:type="dxa"/>
+            <w:vAlign w:val="top"/>
           </w:tcPr>
           <w:p>
             <w:pPr>
@@ -2405,6 +2076,311 @@
                 <w:vertAlign w:val="baseline"/>
                 <w:lang w:val="en-US" w:eastAsia="zh-CN"/>
               </w:rPr>
+              <w:t>essence</w:t>
+            </w:r>
+          </w:p>
+        </w:tc>
+        <w:tc>
+          <w:tcPr>
+            <w:tcW w:w="2130" w:type="dxa"/>
+          </w:tcPr>
+          <w:p>
+            <w:pPr>
+              <w:rPr>
+                <w:rFonts w:hint="eastAsia"/>
+                <w:vertAlign w:val="baseline"/>
+                <w:lang w:val="en-US" w:eastAsia="zh-CN"/>
+              </w:rPr>
+            </w:pPr>
+            <w:r>
+              <w:rPr>
+                <w:rFonts w:hint="eastAsia"/>
+                <w:vertAlign w:val="baseline"/>
+                <w:lang w:val="en-US" w:eastAsia="zh-CN"/>
+              </w:rPr>
+              <w:t>Date</w:t>
+            </w:r>
+          </w:p>
+        </w:tc>
+        <w:tc>
+          <w:tcPr>
+            <w:tcW w:w="2131" w:type="dxa"/>
+          </w:tcPr>
+          <w:p>
+            <w:pPr>
+              <w:rPr>
+                <w:rFonts w:hint="eastAsia" w:eastAsiaTheme="minorEastAsia"/>
+                <w:vertAlign w:val="baseline"/>
+                <w:lang w:val="en-US" w:eastAsia="zh-CN"/>
+              </w:rPr>
+            </w:pPr>
+            <w:r>
+              <w:rPr>
+                <w:rFonts w:hint="eastAsia"/>
+                <w:vertAlign w:val="baseline"/>
+                <w:lang w:val="en-US" w:eastAsia="zh-CN"/>
+              </w:rPr>
+              <w:t>是否精华</w:t>
+            </w:r>
+          </w:p>
+        </w:tc>
+        <w:tc>
+          <w:tcPr>
+            <w:tcW w:w="2131" w:type="dxa"/>
+          </w:tcPr>
+          <w:p>
+            <w:pPr>
+              <w:rPr>
+                <w:rFonts w:hint="eastAsia"/>
+                <w:vertAlign w:val="baseline"/>
+                <w:lang w:val="en-US" w:eastAsia="zh-CN"/>
+              </w:rPr>
+            </w:pPr>
+          </w:p>
+        </w:tc>
+      </w:tr>
+      <w:tr>
+        <w:tblPrEx>
+          <w:tblBorders>
+            <w:top w:val="single" w:color="auto" w:sz="4" w:space="0"/>
+            <w:left w:val="single" w:color="auto" w:sz="4" w:space="0"/>
+            <w:bottom w:val="single" w:color="auto" w:sz="4" w:space="0"/>
+            <w:right w:val="single" w:color="auto" w:sz="4" w:space="0"/>
+            <w:insideH w:val="single" w:color="auto" w:sz="4" w:space="0"/>
+            <w:insideV w:val="single" w:color="auto" w:sz="4" w:space="0"/>
+          </w:tblBorders>
+          <w:tblLayout w:type="fixed"/>
+          <w:tblCellMar>
+            <w:top w:w="0" w:type="dxa"/>
+            <w:left w:w="108" w:type="dxa"/>
+            <w:bottom w:w="0" w:type="dxa"/>
+            <w:right w:w="108" w:type="dxa"/>
+          </w:tblCellMar>
+        </w:tblPrEx>
+        <w:tc>
+          <w:tcPr>
+            <w:tcW w:w="2130" w:type="dxa"/>
+          </w:tcPr>
+          <w:p>
+            <w:pPr>
+              <w:rPr>
+                <w:rFonts w:hint="eastAsia"/>
+                <w:vertAlign w:val="baseline"/>
+                <w:lang w:val="en-US" w:eastAsia="zh-CN"/>
+              </w:rPr>
+            </w:pPr>
+            <w:r>
+              <w:rPr>
+                <w:rFonts w:hint="eastAsia"/>
+                <w:vertAlign w:val="baseline"/>
+                <w:lang w:val="en-US" w:eastAsia="zh-CN"/>
+              </w:rPr>
+              <w:t>top</w:t>
+            </w:r>
+          </w:p>
+        </w:tc>
+        <w:tc>
+          <w:tcPr>
+            <w:tcW w:w="2130" w:type="dxa"/>
+          </w:tcPr>
+          <w:p>
+            <w:pPr>
+              <w:rPr>
+                <w:rFonts w:hint="eastAsia"/>
+                <w:vertAlign w:val="baseline"/>
+                <w:lang w:val="en-US" w:eastAsia="zh-CN"/>
+              </w:rPr>
+            </w:pPr>
+            <w:r>
+              <w:rPr>
+                <w:rFonts w:hint="eastAsia"/>
+                <w:vertAlign w:val="baseline"/>
+                <w:lang w:val="en-US" w:eastAsia="zh-CN"/>
+              </w:rPr>
+              <w:t>Date</w:t>
+            </w:r>
+          </w:p>
+        </w:tc>
+        <w:tc>
+          <w:tcPr>
+            <w:tcW w:w="2131" w:type="dxa"/>
+          </w:tcPr>
+          <w:p>
+            <w:pPr>
+              <w:rPr>
+                <w:rFonts w:hint="eastAsia"/>
+                <w:vertAlign w:val="baseline"/>
+                <w:lang w:val="en-US" w:eastAsia="zh-CN"/>
+              </w:rPr>
+            </w:pPr>
+            <w:r>
+              <w:rPr>
+                <w:rFonts w:hint="eastAsia"/>
+                <w:vertAlign w:val="baseline"/>
+                <w:lang w:val="en-US" w:eastAsia="zh-CN"/>
+              </w:rPr>
+              <w:t>是否置顶</w:t>
+            </w:r>
+          </w:p>
+        </w:tc>
+        <w:tc>
+          <w:tcPr>
+            <w:tcW w:w="2131" w:type="dxa"/>
+          </w:tcPr>
+          <w:p>
+            <w:pPr>
+              <w:rPr>
+                <w:rFonts w:hint="eastAsia"/>
+                <w:vertAlign w:val="baseline"/>
+                <w:lang w:val="en-US" w:eastAsia="zh-CN"/>
+              </w:rPr>
+            </w:pPr>
+          </w:p>
+        </w:tc>
+      </w:tr>
+      <w:tr>
+        <w:tblPrEx>
+          <w:tblBorders>
+            <w:top w:val="single" w:color="auto" w:sz="4" w:space="0"/>
+            <w:left w:val="single" w:color="auto" w:sz="4" w:space="0"/>
+            <w:bottom w:val="single" w:color="auto" w:sz="4" w:space="0"/>
+            <w:right w:val="single" w:color="auto" w:sz="4" w:space="0"/>
+            <w:insideH w:val="single" w:color="auto" w:sz="4" w:space="0"/>
+            <w:insideV w:val="single" w:color="auto" w:sz="4" w:space="0"/>
+          </w:tblBorders>
+          <w:tblLayout w:type="fixed"/>
+          <w:tblCellMar>
+            <w:top w:w="0" w:type="dxa"/>
+            <w:left w:w="108" w:type="dxa"/>
+            <w:bottom w:w="0" w:type="dxa"/>
+            <w:right w:w="108" w:type="dxa"/>
+          </w:tblCellMar>
+        </w:tblPrEx>
+        <w:tc>
+          <w:tcPr>
+            <w:tcW w:w="2130" w:type="dxa"/>
+          </w:tcPr>
+          <w:p>
+            <w:pPr>
+              <w:rPr>
+                <w:rFonts w:hint="eastAsia"/>
+                <w:vertAlign w:val="baseline"/>
+                <w:lang w:val="en-US" w:eastAsia="zh-CN"/>
+              </w:rPr>
+            </w:pPr>
+            <w:r>
+              <w:rPr>
+                <w:rFonts w:hint="eastAsia"/>
+                <w:vertAlign w:val="baseline"/>
+                <w:lang w:val="en-US" w:eastAsia="zh-CN"/>
+              </w:rPr>
+              <w:t>status</w:t>
+            </w:r>
+          </w:p>
+        </w:tc>
+        <w:tc>
+          <w:tcPr>
+            <w:tcW w:w="2130" w:type="dxa"/>
+          </w:tcPr>
+          <w:p>
+            <w:pPr>
+              <w:rPr>
+                <w:rFonts w:hint="eastAsia"/>
+                <w:vertAlign w:val="baseline"/>
+                <w:lang w:val="en-US" w:eastAsia="zh-CN"/>
+              </w:rPr>
+            </w:pPr>
+            <w:r>
+              <w:rPr>
+                <w:rFonts w:hint="eastAsia"/>
+                <w:vertAlign w:val="baseline"/>
+                <w:lang w:val="en-US" w:eastAsia="zh-CN"/>
+              </w:rPr>
+              <w:t>Number</w:t>
+            </w:r>
+          </w:p>
+        </w:tc>
+        <w:tc>
+          <w:tcPr>
+            <w:tcW w:w="2131" w:type="dxa"/>
+          </w:tcPr>
+          <w:p>
+            <w:pPr>
+              <w:rPr>
+                <w:rFonts w:hint="eastAsia"/>
+                <w:vertAlign w:val="baseline"/>
+                <w:lang w:val="en-US" w:eastAsia="zh-CN"/>
+              </w:rPr>
+            </w:pPr>
+            <w:r>
+              <w:rPr>
+                <w:rFonts w:hint="eastAsia"/>
+                <w:vertAlign w:val="baseline"/>
+                <w:lang w:val="en-US" w:eastAsia="zh-CN"/>
+              </w:rPr>
+              <w:t>状态</w:t>
+            </w:r>
+          </w:p>
+        </w:tc>
+        <w:tc>
+          <w:tcPr>
+            <w:tcW w:w="2131" w:type="dxa"/>
+          </w:tcPr>
+          <w:p>
+            <w:pPr>
+              <w:rPr>
+                <w:rFonts w:hint="eastAsia"/>
+                <w:vertAlign w:val="baseline"/>
+                <w:lang w:val="en-US" w:eastAsia="zh-CN"/>
+              </w:rPr>
+            </w:pPr>
+            <w:r>
+              <w:rPr>
+                <w:rFonts w:hint="eastAsia"/>
+                <w:vertAlign w:val="baseline"/>
+                <w:lang w:val="en-US" w:eastAsia="zh-CN"/>
+              </w:rPr>
+              <w:t>0（不可用）、1（可用）</w:t>
+            </w:r>
+          </w:p>
+        </w:tc>
+      </w:tr>
+      <w:tr>
+        <w:tblPrEx>
+          <w:tblBorders>
+            <w:top w:val="single" w:color="auto" w:sz="4" w:space="0"/>
+            <w:left w:val="single" w:color="auto" w:sz="4" w:space="0"/>
+            <w:bottom w:val="single" w:color="auto" w:sz="4" w:space="0"/>
+            <w:right w:val="single" w:color="auto" w:sz="4" w:space="0"/>
+            <w:insideH w:val="single" w:color="auto" w:sz="4" w:space="0"/>
+            <w:insideV w:val="single" w:color="auto" w:sz="4" w:space="0"/>
+          </w:tblBorders>
+          <w:tblLayout w:type="fixed"/>
+          <w:tblCellMar>
+            <w:top w:w="0" w:type="dxa"/>
+            <w:left w:w="108" w:type="dxa"/>
+            <w:bottom w:w="0" w:type="dxa"/>
+            <w:right w:w="108" w:type="dxa"/>
+          </w:tblCellMar>
+        </w:tblPrEx>
+        <w:tc>
+          <w:tcPr>
+            <w:tcW w:w="2130" w:type="dxa"/>
+          </w:tcPr>
+          <w:p>
+            <w:pPr>
+              <w:rPr>
+                <w:rFonts w:hint="eastAsia"/>
+                <w:vertAlign w:val="baseline"/>
+                <w:lang w:val="en-US" w:eastAsia="zh-CN"/>
+              </w:rPr>
+            </w:pPr>
+            <w:r>
+              <w:rPr>
+                <w:rFonts w:hint="eastAsia"/>
+                <w:vertAlign w:val="baseline"/>
+                <w:lang w:val="en-US" w:eastAsia="zh-CN"/>
+              </w:rPr>
               <w:t>createdAt</w:t>
             </w:r>
           </w:p>
@@ -2450,6 +2426,105 @@
                 <w:lang w:val="en-US" w:eastAsia="zh-CN"/>
               </w:rPr>
               <w:t>创建时间</w:t>
+            </w:r>
+          </w:p>
+        </w:tc>
+        <w:tc>
+          <w:tcPr>
+            <w:tcW w:w="2131" w:type="dxa"/>
+          </w:tcPr>
+          <w:p>
+            <w:pPr>
+              <w:rPr>
+                <w:rFonts w:hint="eastAsia"/>
+                <w:vertAlign w:val="baseline"/>
+                <w:lang w:val="en-US" w:eastAsia="zh-CN"/>
+              </w:rPr>
+            </w:pPr>
+          </w:p>
+        </w:tc>
+      </w:tr>
+      <w:tr>
+        <w:tblPrEx>
+          <w:tblBorders>
+            <w:top w:val="single" w:color="auto" w:sz="4" w:space="0"/>
+            <w:left w:val="single" w:color="auto" w:sz="4" w:space="0"/>
+            <w:bottom w:val="single" w:color="auto" w:sz="4" w:space="0"/>
+            <w:right w:val="single" w:color="auto" w:sz="4" w:space="0"/>
+            <w:insideH w:val="single" w:color="auto" w:sz="4" w:space="0"/>
+            <w:insideV w:val="single" w:color="auto" w:sz="4" w:space="0"/>
+          </w:tblBorders>
+          <w:tblLayout w:type="fixed"/>
+          <w:tblCellMar>
+            <w:top w:w="0" w:type="dxa"/>
+            <w:left w:w="108" w:type="dxa"/>
+            <w:bottom w:w="0" w:type="dxa"/>
+            <w:right w:w="108" w:type="dxa"/>
+          </w:tblCellMar>
+        </w:tblPrEx>
+        <w:tc>
+          <w:tcPr>
+            <w:tcW w:w="2130" w:type="dxa"/>
+          </w:tcPr>
+          <w:p>
+            <w:pPr>
+              <w:rPr>
+                <w:rFonts w:hint="eastAsia"/>
+                <w:vertAlign w:val="baseline"/>
+                <w:lang w:val="en-US" w:eastAsia="zh-CN"/>
+              </w:rPr>
+            </w:pPr>
+            <w:r>
+              <w:rPr>
+                <w:rFonts w:hint="eastAsia"/>
+                <w:vertAlign w:val="baseline"/>
+                <w:lang w:val="en-US" w:eastAsia="zh-CN"/>
+              </w:rPr>
+              <w:t>updatedAt</w:t>
+            </w:r>
+          </w:p>
+        </w:tc>
+        <w:tc>
+          <w:tcPr>
+            <w:tcW w:w="2130" w:type="dxa"/>
+          </w:tcPr>
+          <w:p>
+            <w:pPr>
+              <w:rPr>
+                <w:rFonts w:hint="eastAsia"/>
+                <w:vertAlign w:val="baseline"/>
+                <w:lang w:val="en-US" w:eastAsia="zh-CN"/>
+              </w:rPr>
+            </w:pPr>
+            <w:r>
+              <w:rPr>
+                <w:rFonts w:hint="eastAsia"/>
+                <w:vertAlign w:val="baseline"/>
+                <w:lang w:val="en-US" w:eastAsia="zh-CN"/>
+              </w:rPr>
+              <w:t>Date</w:t>
+            </w:r>
+          </w:p>
+        </w:tc>
+        <w:tc>
+          <w:tcPr>
+            <w:tcW w:w="2131" w:type="dxa"/>
+          </w:tcPr>
+          <w:p>
+            <w:pPr>
+              <w:rPr>
+                <w:rFonts w:hint="eastAsia" w:eastAsiaTheme="minorEastAsia"/>
+                <w:vertAlign w:val="baseline"/>
+                <w:lang w:val="en-US" w:eastAsia="zh-CN"/>
+              </w:rPr>
+            </w:pPr>
+            <w:r>
+              <w:rPr>
+                <w:rFonts w:hint="eastAsia"/>
+                <w:vertAlign w:val="baseline"/>
+                <w:lang w:val="en-US" w:eastAsia="zh-CN"/>
+              </w:rPr>
+              <w:t>更新时间</w:t>
             </w:r>
           </w:p>
         </w:tc>
@@ -2764,7 +2839,7 @@
                 <w:vertAlign w:val="baseline"/>
                 <w:lang w:val="en-US" w:eastAsia="zh-CN"/>
               </w:rPr>
-              <w:t>type</w:t>
+              <w:t>description</w:t>
             </w:r>
           </w:p>
         </w:tc>
@@ -2808,30 +2883,22 @@
                 <w:vertAlign w:val="baseline"/>
                 <w:lang w:val="en-US" w:eastAsia="zh-CN"/>
               </w:rPr>
-              <w:t>类型</w:t>
-            </w:r>
-          </w:p>
-        </w:tc>
-        <w:tc>
-          <w:tcPr>
-            <w:tcW w:w="2131" w:type="dxa"/>
-          </w:tcPr>
-          <w:p>
-            <w:pPr>
-              <w:rPr>
-                <w:rFonts w:hint="eastAsia"/>
-                <w:vertAlign w:val="baseline"/>
-                <w:lang w:val="en-US" w:eastAsia="zh-CN"/>
-              </w:rPr>
-            </w:pPr>
-            <w:r>
-              <w:rPr>
-                <w:rFonts w:hint="eastAsia"/>
-                <w:vertAlign w:val="baseline"/>
-                <w:lang w:val="en-US" w:eastAsia="zh-CN"/>
-              </w:rPr>
-              <w:t>用于区分文章和课程</w:t>
-            </w:r>
+              <w:t>描述</w:t>
+            </w:r>
+          </w:p>
+        </w:tc>
+        <w:tc>
+          <w:tcPr>
+            <w:tcW w:w="2131" w:type="dxa"/>
+          </w:tcPr>
+          <w:p>
+            <w:pPr>
+              <w:rPr>
+                <w:rFonts w:hint="eastAsia"/>
+                <w:vertAlign w:val="baseline"/>
+                <w:lang w:val="en-US" w:eastAsia="zh-CN"/>
+              </w:rPr>
+            </w:pPr>
           </w:p>
         </w:tc>
       </w:tr>
@@ -2871,66 +2938,74 @@
                 <w:vertAlign w:val="baseline"/>
                 <w:lang w:val="en-US" w:eastAsia="zh-CN"/>
               </w:rPr>
-              <w:t>description</w:t>
-            </w:r>
-          </w:p>
-        </w:tc>
-        <w:tc>
-          <w:tcPr>
-            <w:tcW w:w="2130" w:type="dxa"/>
-          </w:tcPr>
-          <w:p>
-            <w:pPr>
-              <w:rPr>
-                <w:rFonts w:hint="eastAsia"/>
-                <w:vertAlign w:val="baseline"/>
-                <w:lang w:val="en-US" w:eastAsia="zh-CN"/>
-              </w:rPr>
-            </w:pPr>
-            <w:r>
-              <w:rPr>
-                <w:rFonts w:hint="eastAsia"/>
-                <w:vertAlign w:val="baseline"/>
-                <w:lang w:val="en-US" w:eastAsia="zh-CN"/>
-              </w:rPr>
-              <w:t>String</w:t>
-            </w:r>
-          </w:p>
-        </w:tc>
-        <w:tc>
-          <w:tcPr>
-            <w:tcW w:w="2131" w:type="dxa"/>
-          </w:tcPr>
-          <w:p>
-            <w:pPr>
-              <w:rPr>
-                <w:rFonts w:hint="eastAsia"/>
-                <w:vertAlign w:val="baseline"/>
-                <w:lang w:val="en-US" w:eastAsia="zh-CN"/>
-              </w:rPr>
-            </w:pPr>
-            <w:r>
-              <w:rPr>
-                <w:rFonts w:hint="eastAsia"/>
-                <w:vertAlign w:val="baseline"/>
-                <w:lang w:val="en-US" w:eastAsia="zh-CN"/>
-              </w:rPr>
-              <w:t>描述</w:t>
-            </w:r>
-          </w:p>
-        </w:tc>
-        <w:tc>
-          <w:tcPr>
-            <w:tcW w:w="2131" w:type="dxa"/>
-          </w:tcPr>
-          <w:p>
-            <w:pPr>
-              <w:rPr>
-                <w:rFonts w:hint="eastAsia"/>
-                <w:vertAlign w:val="baseline"/>
-                <w:lang w:val="en-US" w:eastAsia="zh-CN"/>
-              </w:rPr>
-            </w:pPr>
+              <w:t>status</w:t>
+            </w:r>
+          </w:p>
+        </w:tc>
+        <w:tc>
+          <w:tcPr>
+            <w:tcW w:w="2130" w:type="dxa"/>
+          </w:tcPr>
+          <w:p>
+            <w:pPr>
+              <w:rPr>
+                <w:rFonts w:hint="eastAsia"/>
+                <w:vertAlign w:val="baseline"/>
+                <w:lang w:val="en-US" w:eastAsia="zh-CN"/>
+              </w:rPr>
+            </w:pPr>
+            <w:r>
+              <w:rPr>
+                <w:rFonts w:hint="eastAsia"/>
+                <w:vertAlign w:val="baseline"/>
+                <w:lang w:val="en-US" w:eastAsia="zh-CN"/>
+              </w:rPr>
+              <w:t>Number</w:t>
+            </w:r>
+          </w:p>
+        </w:tc>
+        <w:tc>
+          <w:tcPr>
+            <w:tcW w:w="2131" w:type="dxa"/>
+          </w:tcPr>
+          <w:p>
+            <w:pPr>
+              <w:rPr>
+                <w:rFonts w:hint="eastAsia"/>
+                <w:vertAlign w:val="baseline"/>
+                <w:lang w:val="en-US" w:eastAsia="zh-CN"/>
+              </w:rPr>
+            </w:pPr>
+            <w:r>
+              <w:rPr>
+                <w:rFonts w:hint="eastAsia"/>
+                <w:vertAlign w:val="baseline"/>
+                <w:lang w:val="en-US" w:eastAsia="zh-CN"/>
+              </w:rPr>
+              <w:t>状态</w:t>
+            </w:r>
+          </w:p>
+        </w:tc>
+        <w:tc>
+          <w:tcPr>
+            <w:tcW w:w="2131" w:type="dxa"/>
+          </w:tcPr>
+          <w:p>
+            <w:pPr>
+              <w:rPr>
+                <w:rFonts w:hint="eastAsia"/>
+                <w:vertAlign w:val="baseline"/>
+                <w:lang w:val="en-US" w:eastAsia="zh-CN"/>
+              </w:rPr>
+            </w:pPr>
+            <w:r>
+              <w:rPr>
+                <w:rFonts w:hint="eastAsia"/>
+                <w:vertAlign w:val="baseline"/>
+                <w:lang w:val="en-US" w:eastAsia="zh-CN"/>
+              </w:rPr>
+              <w:t>0（不可用）、1（可用）</w:t>
+            </w:r>
           </w:p>
         </w:tc>
       </w:tr>
@@ -2970,7 +3045,7 @@
                 <w:vertAlign w:val="baseline"/>
                 <w:lang w:val="en-US" w:eastAsia="zh-CN"/>
               </w:rPr>
-              <w:t>createAt</w:t>
+              <w:t>createdAt</w:t>
             </w:r>
           </w:p>
         </w:tc>
@@ -3428,73 +3503,73 @@
                 <w:vertAlign w:val="baseline"/>
                 <w:lang w:val="en-US" w:eastAsia="zh-CN"/>
               </w:rPr>
-              <w:t>reference</w:t>
-            </w:r>
-          </w:p>
-        </w:tc>
-        <w:tc>
-          <w:tcPr>
-            <w:tcW w:w="2130" w:type="dxa"/>
-          </w:tcPr>
-          <w:p>
-            <w:pPr>
-              <w:rPr>
-                <w:rFonts w:hint="eastAsia"/>
-                <w:vertAlign w:val="baseline"/>
-                <w:lang w:val="en-US" w:eastAsia="zh-CN"/>
-              </w:rPr>
-            </w:pPr>
-            <w:r>
-              <w:rPr>
-                <w:rFonts w:hint="eastAsia"/>
-                <w:vertAlign w:val="baseline"/>
-                <w:lang w:val="en-US" w:eastAsia="zh-CN"/>
-              </w:rPr>
-              <w:t>ObjectId</w:t>
-            </w:r>
-          </w:p>
-        </w:tc>
-        <w:tc>
-          <w:tcPr>
-            <w:tcW w:w="2131" w:type="dxa"/>
-          </w:tcPr>
-          <w:p>
-            <w:pPr>
-              <w:rPr>
-                <w:rFonts w:hint="eastAsia"/>
-                <w:vertAlign w:val="baseline"/>
-                <w:lang w:val="en-US" w:eastAsia="zh-CN"/>
-              </w:rPr>
-            </w:pPr>
-            <w:r>
-              <w:rPr>
-                <w:rFonts w:hint="eastAsia"/>
-                <w:vertAlign w:val="baseline"/>
-                <w:lang w:val="en-US" w:eastAsia="zh-CN"/>
-              </w:rPr>
-              <w:t>引用ID</w:t>
-            </w:r>
-          </w:p>
-        </w:tc>
-        <w:tc>
-          <w:tcPr>
-            <w:tcW w:w="2131" w:type="dxa"/>
-          </w:tcPr>
-          <w:p>
-            <w:pPr>
-              <w:rPr>
-                <w:rFonts w:hint="eastAsia"/>
-                <w:vertAlign w:val="baseline"/>
-                <w:lang w:val="en-US" w:eastAsia="zh-CN"/>
-              </w:rPr>
-            </w:pPr>
-            <w:r>
-              <w:rPr>
-                <w:rFonts w:hint="eastAsia"/>
-                <w:vertAlign w:val="baseline"/>
-                <w:lang w:val="en-US" w:eastAsia="zh-CN"/>
-              </w:rPr>
-              <w:t>ArticleID或CourseID</w:t>
+              <w:t>type</w:t>
+            </w:r>
+          </w:p>
+        </w:tc>
+        <w:tc>
+          <w:tcPr>
+            <w:tcW w:w="2130" w:type="dxa"/>
+          </w:tcPr>
+          <w:p>
+            <w:pPr>
+              <w:rPr>
+                <w:rFonts w:hint="eastAsia"/>
+                <w:vertAlign w:val="baseline"/>
+                <w:lang w:val="en-US" w:eastAsia="zh-CN"/>
+              </w:rPr>
+            </w:pPr>
+            <w:r>
+              <w:rPr>
+                <w:rFonts w:hint="eastAsia"/>
+                <w:vertAlign w:val="baseline"/>
+                <w:lang w:val="en-US" w:eastAsia="zh-CN"/>
+              </w:rPr>
+              <w:t>String</w:t>
+            </w:r>
+          </w:p>
+        </w:tc>
+        <w:tc>
+          <w:tcPr>
+            <w:tcW w:w="2131" w:type="dxa"/>
+          </w:tcPr>
+          <w:p>
+            <w:pPr>
+              <w:rPr>
+                <w:rFonts w:hint="eastAsia" w:eastAsiaTheme="minorEastAsia"/>
+                <w:vertAlign w:val="baseline"/>
+                <w:lang w:val="en-US" w:eastAsia="zh-CN"/>
+              </w:rPr>
+            </w:pPr>
+            <w:r>
+              <w:rPr>
+                <w:rFonts w:hint="eastAsia"/>
+                <w:vertAlign w:val="baseline"/>
+                <w:lang w:val="en-US" w:eastAsia="zh-CN"/>
+              </w:rPr>
+              <w:t>类型</w:t>
+            </w:r>
+          </w:p>
+        </w:tc>
+        <w:tc>
+          <w:tcPr>
+            <w:tcW w:w="2131" w:type="dxa"/>
+          </w:tcPr>
+          <w:p>
+            <w:pPr>
+              <w:rPr>
+                <w:rFonts w:hint="eastAsia"/>
+                <w:vertAlign w:val="baseline"/>
+                <w:lang w:val="en-US" w:eastAsia="zh-CN"/>
+              </w:rPr>
+            </w:pPr>
+            <w:r>
+              <w:rPr>
+                <w:rFonts w:hint="eastAsia"/>
+                <w:vertAlign w:val="baseline"/>
+                <w:lang w:val="en-US" w:eastAsia="zh-CN"/>
+              </w:rPr>
+              <w:t>article（文章）、course（课程）</w:t>
             </w:r>
           </w:p>
         </w:tc>
@@ -3535,7 +3610,221 @@
                 <w:vertAlign w:val="baseline"/>
                 <w:lang w:val="en-US" w:eastAsia="zh-CN"/>
               </w:rPr>
-              <w:t>createAt</w:t>
+              <w:t>reference</w:t>
+            </w:r>
+          </w:p>
+        </w:tc>
+        <w:tc>
+          <w:tcPr>
+            <w:tcW w:w="2130" w:type="dxa"/>
+          </w:tcPr>
+          <w:p>
+            <w:pPr>
+              <w:rPr>
+                <w:rFonts w:hint="eastAsia"/>
+                <w:vertAlign w:val="baseline"/>
+                <w:lang w:val="en-US" w:eastAsia="zh-CN"/>
+              </w:rPr>
+            </w:pPr>
+            <w:r>
+              <w:rPr>
+                <w:rFonts w:hint="eastAsia"/>
+                <w:vertAlign w:val="baseline"/>
+                <w:lang w:val="en-US" w:eastAsia="zh-CN"/>
+              </w:rPr>
+              <w:t>ObjectId</w:t>
+            </w:r>
+          </w:p>
+        </w:tc>
+        <w:tc>
+          <w:tcPr>
+            <w:tcW w:w="2131" w:type="dxa"/>
+          </w:tcPr>
+          <w:p>
+            <w:pPr>
+              <w:rPr>
+                <w:rFonts w:hint="eastAsia"/>
+                <w:vertAlign w:val="baseline"/>
+                <w:lang w:val="en-US" w:eastAsia="zh-CN"/>
+              </w:rPr>
+            </w:pPr>
+            <w:r>
+              <w:rPr>
+                <w:rFonts w:hint="eastAsia"/>
+                <w:vertAlign w:val="baseline"/>
+                <w:lang w:val="en-US" w:eastAsia="zh-CN"/>
+              </w:rPr>
+              <w:t>引用ID</w:t>
+            </w:r>
+          </w:p>
+        </w:tc>
+        <w:tc>
+          <w:tcPr>
+            <w:tcW w:w="2131" w:type="dxa"/>
+          </w:tcPr>
+          <w:p>
+            <w:pPr>
+              <w:rPr>
+                <w:rFonts w:hint="eastAsia"/>
+                <w:vertAlign w:val="baseline"/>
+                <w:lang w:val="en-US" w:eastAsia="zh-CN"/>
+              </w:rPr>
+            </w:pPr>
+            <w:r>
+              <w:rPr>
+                <w:rFonts w:hint="eastAsia"/>
+                <w:vertAlign w:val="baseline"/>
+                <w:lang w:val="en-US" w:eastAsia="zh-CN"/>
+              </w:rPr>
+              <w:t>ArticleID或CourseID</w:t>
+            </w:r>
+          </w:p>
+        </w:tc>
+      </w:tr>
+      <w:tr>
+        <w:tblPrEx>
+          <w:tblBorders>
+            <w:top w:val="single" w:color="auto" w:sz="4" w:space="0"/>
+            <w:left w:val="single" w:color="auto" w:sz="4" w:space="0"/>
+            <w:bottom w:val="single" w:color="auto" w:sz="4" w:space="0"/>
+            <w:right w:val="single" w:color="auto" w:sz="4" w:space="0"/>
+            <w:insideH w:val="single" w:color="auto" w:sz="4" w:space="0"/>
+            <w:insideV w:val="single" w:color="auto" w:sz="4" w:space="0"/>
+          </w:tblBorders>
+          <w:tblLayout w:type="fixed"/>
+          <w:tblCellMar>
+            <w:top w:w="0" w:type="dxa"/>
+            <w:left w:w="108" w:type="dxa"/>
+            <w:bottom w:w="0" w:type="dxa"/>
+            <w:right w:w="108" w:type="dxa"/>
+          </w:tblCellMar>
+        </w:tblPrEx>
+        <w:tc>
+          <w:tcPr>
+            <w:tcW w:w="2130" w:type="dxa"/>
+          </w:tcPr>
+          <w:p>
+            <w:pPr>
+              <w:rPr>
+                <w:rFonts w:hint="eastAsia"/>
+                <w:vertAlign w:val="baseline"/>
+                <w:lang w:val="en-US" w:eastAsia="zh-CN"/>
+              </w:rPr>
+            </w:pPr>
+            <w:r>
+              <w:rPr>
+                <w:rFonts w:hint="eastAsia"/>
+                <w:vertAlign w:val="baseline"/>
+                <w:lang w:val="en-US" w:eastAsia="zh-CN"/>
+              </w:rPr>
+              <w:t>replies</w:t>
+            </w:r>
+          </w:p>
+        </w:tc>
+        <w:tc>
+          <w:tcPr>
+            <w:tcW w:w="2130" w:type="dxa"/>
+          </w:tcPr>
+          <w:p>
+            <w:pPr>
+              <w:rPr>
+                <w:rFonts w:hint="eastAsia"/>
+                <w:vertAlign w:val="baseline"/>
+                <w:lang w:val="en-US" w:eastAsia="zh-CN"/>
+              </w:rPr>
+            </w:pPr>
+            <w:r>
+              <w:rPr>
+                <w:rFonts w:hint="eastAsia"/>
+                <w:vertAlign w:val="baseline"/>
+                <w:lang w:val="en-US" w:eastAsia="zh-CN"/>
+              </w:rPr>
+              <w:t>Array[Object]</w:t>
+            </w:r>
+          </w:p>
+        </w:tc>
+        <w:tc>
+          <w:tcPr>
+            <w:tcW w:w="2131" w:type="dxa"/>
+          </w:tcPr>
+          <w:p>
+            <w:pPr>
+              <w:rPr>
+                <w:rFonts w:hint="eastAsia"/>
+                <w:vertAlign w:val="baseline"/>
+                <w:lang w:val="en-US" w:eastAsia="zh-CN"/>
+              </w:rPr>
+            </w:pPr>
+            <w:r>
+              <w:rPr>
+                <w:rFonts w:hint="eastAsia"/>
+                <w:vertAlign w:val="baseline"/>
+                <w:lang w:val="en-US" w:eastAsia="zh-CN"/>
+              </w:rPr>
+              <w:t>回复</w:t>
+            </w:r>
+          </w:p>
+        </w:tc>
+        <w:tc>
+          <w:tcPr>
+            <w:tcW w:w="2131" w:type="dxa"/>
+          </w:tcPr>
+          <w:p>
+            <w:pPr>
+              <w:rPr>
+                <w:rFonts w:hint="eastAsia" w:eastAsiaTheme="minorEastAsia"/>
+                <w:vertAlign w:val="baseline"/>
+                <w:lang w:val="en-US" w:eastAsia="zh-CN"/>
+              </w:rPr>
+            </w:pPr>
+            <w:r>
+              <w:rPr>
+                <w:rFonts w:hint="eastAsia"/>
+                <w:vertAlign w:val="baseline"/>
+                <w:lang w:val="en-US" w:eastAsia="zh-CN"/>
+              </w:rPr>
+              <w:t>评论回复</w:t>
+            </w:r>
+          </w:p>
+        </w:tc>
+      </w:tr>
+      <w:tr>
+        <w:tblPrEx>
+          <w:tblBorders>
+            <w:top w:val="single" w:color="auto" w:sz="4" w:space="0"/>
+            <w:left w:val="single" w:color="auto" w:sz="4" w:space="0"/>
+            <w:bottom w:val="single" w:color="auto" w:sz="4" w:space="0"/>
+            <w:right w:val="single" w:color="auto" w:sz="4" w:space="0"/>
+            <w:insideH w:val="single" w:color="auto" w:sz="4" w:space="0"/>
+            <w:insideV w:val="single" w:color="auto" w:sz="4" w:space="0"/>
+          </w:tblBorders>
+          <w:tblLayout w:type="fixed"/>
+          <w:tblCellMar>
+            <w:top w:w="0" w:type="dxa"/>
+            <w:left w:w="108" w:type="dxa"/>
+            <w:bottom w:w="0" w:type="dxa"/>
+            <w:right w:w="108" w:type="dxa"/>
+          </w:tblCellMar>
+        </w:tblPrEx>
+        <w:tc>
+          <w:tcPr>
+            <w:tcW w:w="2130" w:type="dxa"/>
+          </w:tcPr>
+          <w:p>
+            <w:pPr>
+              <w:rPr>
+                <w:rFonts w:hint="eastAsia"/>
+                <w:vertAlign w:val="baseline"/>
+                <w:lang w:val="en-US" w:eastAsia="zh-CN"/>
+              </w:rPr>
+            </w:pPr>
+            <w:r>
+              <w:rPr>
+                <w:rFonts w:hint="eastAsia"/>
+                <w:vertAlign w:val="baseline"/>
+                <w:lang w:val="en-US" w:eastAsia="zh-CN"/>
+              </w:rPr>
+              <w:t>createdAt</w:t>
             </w:r>
           </w:p>
         </w:tc>
@@ -3668,7 +3957,7 @@
           </w:tblCellMar>
         </w:tblPrEx>
         <w:trPr>
-          <w:trHeight w:val="234" w:hRule="atLeast"/>
+          <w:trHeight w:val="313" w:hRule="atLeast"/>
         </w:trPr>
         <w:tc>
           <w:tcPr>
@@ -4092,7 +4381,7 @@
                 <w:vertAlign w:val="baseline"/>
                 <w:lang w:val="en-US" w:eastAsia="zh-CN"/>
               </w:rPr>
-              <w:t>category</w:t>
+              <w:t>categories</w:t>
             </w:r>
           </w:p>
         </w:tc>
@@ -4115,7 +4404,7 @@
                 <w:vertAlign w:val="baseline"/>
                 <w:lang w:val="en-US" w:eastAsia="zh-CN"/>
               </w:rPr>
-              <w:t>ObjectId</w:t>
+              <w:t>Array[ObjectId]</w:t>
             </w:r>
           </w:p>
         </w:tc>
@@ -4241,8 +4530,6 @@
               </w:rPr>
               <w:t>概述</w:t>
             </w:r>
-            <w:bookmarkStart w:id="0" w:name="_GoBack"/>
-            <w:bookmarkEnd w:id="0"/>
           </w:p>
         </w:tc>
         <w:tc>
@@ -4380,28 +4667,6 @@
         <w:tc>
           <w:tcPr>
             <w:tcW w:w="2130" w:type="dxa"/>
-          </w:tcPr>
-          <w:p>
-            <w:pPr>
-              <w:rPr>
-                <w:rFonts w:hint="eastAsia"/>
-                <w:vertAlign w:val="baseline"/>
-                <w:lang w:val="en-US" w:eastAsia="zh-CN"/>
-              </w:rPr>
-            </w:pPr>
-            <w:r>
-              <w:rPr>
-                <w:rFonts w:hint="eastAsia"/>
-                <w:vertAlign w:val="baseline"/>
-                <w:lang w:val="en-US" w:eastAsia="zh-CN"/>
-              </w:rPr>
-              <w:t>user</w:t>
-            </w:r>
-          </w:p>
-        </w:tc>
-        <w:tc>
-          <w:tcPr>
-            <w:tcW w:w="2130" w:type="dxa"/>
             <w:vAlign w:val="top"/>
           </w:tcPr>
           <w:p>
@@ -4418,13 +4683,13 @@
                 <w:vertAlign w:val="baseline"/>
                 <w:lang w:val="en-US" w:eastAsia="zh-CN"/>
               </w:rPr>
-              <w:t>ObjectId</w:t>
-            </w:r>
-          </w:p>
-        </w:tc>
-        <w:tc>
-          <w:tcPr>
-            <w:tcW w:w="2131" w:type="dxa"/>
+              <w:t>readCount</w:t>
+            </w:r>
+          </w:p>
+        </w:tc>
+        <w:tc>
+          <w:tcPr>
+            <w:tcW w:w="2130" w:type="dxa"/>
             <w:vAlign w:val="top"/>
           </w:tcPr>
           <w:p>
@@ -4441,13 +4706,37 @@
                 <w:vertAlign w:val="baseline"/>
                 <w:lang w:val="en-US" w:eastAsia="zh-CN"/>
               </w:rPr>
-              <w:t>用户ID</w:t>
-            </w:r>
-          </w:p>
-        </w:tc>
-        <w:tc>
-          <w:tcPr>
-            <w:tcW w:w="2131" w:type="dxa"/>
+              <w:t>Number</w:t>
+            </w:r>
+          </w:p>
+        </w:tc>
+        <w:tc>
+          <w:tcPr>
+            <w:tcW w:w="2131" w:type="dxa"/>
+            <w:vAlign w:val="top"/>
+          </w:tcPr>
+          <w:p>
+            <w:pPr>
+              <w:rPr>
+                <w:rFonts w:hint="eastAsia"/>
+                <w:vertAlign w:val="baseline"/>
+                <w:lang w:val="en-US" w:eastAsia="zh-CN"/>
+              </w:rPr>
+            </w:pPr>
+            <w:r>
+              <w:rPr>
+                <w:rFonts w:hint="eastAsia"/>
+                <w:vertAlign w:val="baseline"/>
+                <w:lang w:val="en-US" w:eastAsia="zh-CN"/>
+              </w:rPr>
+              <w:t>阅读量</w:t>
+            </w:r>
+          </w:p>
+        </w:tc>
+        <w:tc>
+          <w:tcPr>
+            <w:tcW w:w="2131" w:type="dxa"/>
+            <w:vAlign w:val="top"/>
           </w:tcPr>
           <w:p>
             <w:pPr>
@@ -4497,7 +4786,7 @@
                 <w:vertAlign w:val="baseline"/>
                 <w:lang w:val="en-US" w:eastAsia="zh-CN"/>
               </w:rPr>
-              <w:t>readCount</w:t>
+              <w:t>commentCount</w:t>
             </w:r>
           </w:p>
         </w:tc>
@@ -4543,7 +4832,7 @@
                 <w:vertAlign w:val="baseline"/>
                 <w:lang w:val="en-US" w:eastAsia="zh-CN"/>
               </w:rPr>
-              <w:t>阅读量</w:t>
+              <w:t>评论量</w:t>
             </w:r>
           </w:p>
         </w:tc>
@@ -4600,7 +4889,7 @@
                 <w:vertAlign w:val="baseline"/>
                 <w:lang w:val="en-US" w:eastAsia="zh-CN"/>
               </w:rPr>
-              <w:t>commentCount</w:t>
+              <w:t>status</w:t>
             </w:r>
           </w:p>
         </w:tc>
@@ -4646,7 +4935,7 @@
                 <w:vertAlign w:val="baseline"/>
                 <w:lang w:val="en-US" w:eastAsia="zh-CN"/>
               </w:rPr>
-              <w:t>评论量</w:t>
+              <w:t>状态</w:t>
             </w:r>
           </w:p>
         </w:tc>
@@ -4663,6 +4952,14 @@
                 <w:lang w:val="en-US" w:eastAsia="zh-CN"/>
               </w:rPr>
             </w:pPr>
+            <w:r>
+              <w:rPr>
+                <w:rFonts w:hint="eastAsia"/>
+                <w:vertAlign w:val="baseline"/>
+                <w:lang w:val="en-US" w:eastAsia="zh-CN"/>
+              </w:rPr>
+              <w:t>0（不可用）、1（可用）</w:t>
+            </w:r>
           </w:p>
         </w:tc>
       </w:tr>
